--- a/แผนภาพ/แผนภาพ Use case Description/มอดูล รถ/V1.2.2 [2021-07-14] UC Desciption มอดูลรถ.docx
+++ b/แผนภาพ/แผนภาพ Use case Description/มอดูล รถ/V1.2.2 [2021-07-14] UC Desciption มอดูลรถ.docx
@@ -1,6 +1,6 @@
 
 <file path=word/document.xml><?xml version="1.0" encoding="utf-8"?>
-<w:document xmlns:wpc="http://schemas.microsoft.com/office/word/2010/wordprocessingCanvas" xmlns:cx="http://schemas.microsoft.com/office/drawing/2014/chartex" xmlns:cx1="http://schemas.microsoft.com/office/drawing/2015/9/8/chartex" xmlns:cx2="http://schemas.microsoft.com/office/drawing/2015/10/21/chartex" xmlns:cx3="http://schemas.microsoft.com/office/drawing/2016/5/9/chartex" xmlns:cx4="http://schemas.microsoft.com/office/drawing/2016/5/10/chartex" xmlns:cx5="http://schemas.microsoft.com/office/drawing/2016/5/11/chartex" xmlns:cx6="http://schemas.microsoft.com/office/drawing/2016/5/12/chartex" xmlns:cx7="http://schemas.microsoft.com/office/drawing/2016/5/13/chartex" xmlns:cx8="http://schemas.microsoft.com/office/drawing/2016/5/14/chartex" xmlns:mc="http://schemas.openxmlformats.org/markup-compatibility/2006" xmlns:aink="http://schemas.microsoft.com/office/drawing/2016/ink" xmlns:am3d="http://schemas.microsoft.com/office/drawing/2017/model3d" xmlns:o="urn:schemas-microsoft-com:office:office" xmlns:r="http://schemas.openxmlformats.org/officeDocument/2006/relationships" xmlns:m="http://schemas.openxmlformats.org/officeDocument/2006/math" xmlns:v="urn:schemas-microsoft-com:vml" xmlns:wp14="http://schemas.microsoft.com/office/word/2010/wordprocessingDrawing" xmlns:wp="http://schemas.openxmlformats.org/drawingml/2006/wordprocessingDrawing" xmlns:w10="urn:schemas-microsoft-com:office:word" xmlns:w="http://schemas.openxmlformats.org/wordprocessingml/2006/main" xmlns:w14="http://schemas.microsoft.com/office/word/2010/wordml" xmlns:w15="http://schemas.microsoft.com/office/word/2012/wordml" xmlns:w16cex="http://schemas.microsoft.com/office/word/2018/wordml/cex" xmlns:w16cid="http://schemas.microsoft.com/office/word/2016/wordml/cid" xmlns:w16="http://schemas.microsoft.com/office/word/2018/wordml" xmlns:w16se="http://schemas.microsoft.com/office/word/2015/wordml/symex" xmlns:wpg="http://schemas.microsoft.com/office/word/2010/wordprocessingGroup" xmlns:wpi="http://schemas.microsoft.com/office/word/2010/wordprocessingInk" xmlns:wne="http://schemas.microsoft.com/office/word/2006/wordml" xmlns:wps="http://schemas.microsoft.com/office/word/2010/wordprocessingShape" mc:Ignorable="w14 w15 w16se w16cid w16 w16cex wp14">
+<w:document xmlns:wpc="http://schemas.microsoft.com/office/word/2010/wordprocessingCanvas" xmlns:cx="http://schemas.microsoft.com/office/drawing/2014/chartex" xmlns:cx1="http://schemas.microsoft.com/office/drawing/2015/9/8/chartex" xmlns:cx2="http://schemas.microsoft.com/office/drawing/2015/10/21/chartex" xmlns:cx3="http://schemas.microsoft.com/office/drawing/2016/5/9/chartex" xmlns:cx4="http://schemas.microsoft.com/office/drawing/2016/5/10/chartex" xmlns:cx5="http://schemas.microsoft.com/office/drawing/2016/5/11/chartex" xmlns:cx6="http://schemas.microsoft.com/office/drawing/2016/5/12/chartex" xmlns:cx7="http://schemas.microsoft.com/office/drawing/2016/5/13/chartex" xmlns:cx8="http://schemas.microsoft.com/office/drawing/2016/5/14/chartex" xmlns:mc="http://schemas.openxmlformats.org/markup-compatibility/2006" xmlns:aink="http://schemas.microsoft.com/office/drawing/2016/ink" xmlns:am3d="http://schemas.microsoft.com/office/drawing/2017/model3d" xmlns:o="urn:schemas-microsoft-com:office:office" xmlns:r="http://schemas.openxmlformats.org/officeDocument/2006/relationships" xmlns:m="http://schemas.openxmlformats.org/officeDocument/2006/math" xmlns:v="urn:schemas-microsoft-com:vml" xmlns:wp14="http://schemas.microsoft.com/office/word/2010/wordprocessingDrawing" xmlns:wp="http://schemas.openxmlformats.org/drawingml/2006/wordprocessingDrawing" xmlns:w10="urn:schemas-microsoft-com:office:word" xmlns:w="http://schemas.openxmlformats.org/wordprocessingml/2006/main" xmlns:w14="http://schemas.microsoft.com/office/word/2010/wordml" xmlns:w15="http://schemas.microsoft.com/office/word/2012/wordml" xmlns:w16cex="http://schemas.microsoft.com/office/word/2018/wordml/cex" xmlns:w16cid="http://schemas.microsoft.com/office/word/2016/wordml/cid" xmlns:w16="http://schemas.microsoft.com/office/word/2018/wordml" xmlns:w16sdtdh="http://schemas.microsoft.com/office/word/2020/wordml/sdtdatahash" xmlns:w16se="http://schemas.microsoft.com/office/word/2015/wordml/symex" xmlns:wpg="http://schemas.microsoft.com/office/word/2010/wordprocessingGroup" xmlns:wpi="http://schemas.microsoft.com/office/word/2010/wordprocessingInk" xmlns:wne="http://schemas.microsoft.com/office/word/2006/wordml" xmlns:wps="http://schemas.microsoft.com/office/word/2010/wordprocessingShape" mc:Ignorable="w14 w15 w16se w16cid w16 w16cex w16sdtdh wp14">
   <w:body>
     <w:p>
       <w:pPr>
@@ -24,7 +24,7 @@
     </w:p>
     <w:tbl>
       <w:tblPr>
-        <w:tblStyle w:val="a8"/>
+        <w:tblStyle w:val="TableGrid"/>
         <w:tblW w:w="0" w:type="auto"/>
         <w:tblLook w:val="04A0" w:firstRow="1" w:lastRow="0" w:firstColumn="1" w:lastColumn="0" w:noHBand="0" w:noVBand="1"/>
       </w:tblPr>
@@ -713,7 +713,7 @@
     </w:p>
     <w:tbl>
       <w:tblPr>
-        <w:tblStyle w:val="a8"/>
+        <w:tblStyle w:val="TableGrid"/>
         <w:tblW w:w="0" w:type="auto"/>
         <w:tblLook w:val="04A0" w:firstRow="1" w:lastRow="0" w:firstColumn="1" w:lastColumn="0" w:noHBand="0" w:noVBand="1"/>
       </w:tblPr>
@@ -1080,6 +1080,37 @@
             </w:r>
             <w:r>
               <w:rPr>
+                <w:color w:val="000000"/>
+                <w:shd w:val="clear" w:color="auto" w:fill="FFFFFF" w:themeFill="background1"/>
+              </w:rPr>
+              <w:t xml:space="preserve"> </w:t>
+            </w:r>
+            <w:r>
+              <w:rPr>
+                <w:rFonts w:eastAsia="Times New Roman" w:hint="cs"/>
+                <w:color w:val="000000"/>
+                <w:cs/>
+              </w:rPr>
+              <w:t>ซึ่งประกอบไปด้วย รูป</w:t>
+            </w:r>
+            <w:r>
+              <w:rPr>
+                <w:rFonts w:eastAsia="Times New Roman" w:hint="cs"/>
+                <w:color w:val="000000"/>
+                <w:cs/>
+              </w:rPr>
+              <w:t>ภาพ</w:t>
+            </w:r>
+            <w:r>
+              <w:rPr>
+                <w:rFonts w:eastAsia="Times New Roman" w:hint="cs"/>
+                <w:color w:val="000000"/>
+                <w:cs/>
+              </w:rPr>
+              <w:t>รถ หมายเลขรถ ทะเบียนรถ ประเภทรถ ชนิดน้ำมัน ยี่ห้อ สาขา หมายเลขโครงรถ ปีที่จดทะเบียน น้ำหนักรถ</w:t>
+            </w:r>
+            <w:r>
+              <w:rPr>
                 <w:rFonts w:hint="cs"/>
                 <w:color w:val="000000"/>
                 <w:shd w:val="clear" w:color="auto" w:fill="FFFFFF" w:themeFill="background1"/>
@@ -1495,15 +1526,16 @@
                 <w:color w:val="000000"/>
                 <w:shd w:val="clear" w:color="auto" w:fill="FFFFFF" w:themeFill="background1"/>
               </w:rPr>
-              <w:t> </w:t>
-            </w:r>
-            <w:r>
-              <w:rPr>
-                <w:color w:val="000000"/>
-                <w:shd w:val="clear" w:color="auto" w:fill="FFFFFF" w:themeFill="background1"/>
-                <w:cs/>
-              </w:rPr>
-              <w:t>จังหวัด</w:t>
+              <w:t xml:space="preserve"> </w:t>
+            </w:r>
+            <w:r>
+              <w:rPr>
+                <w:rFonts w:hint="cs"/>
+                <w:color w:val="000000"/>
+                <w:shd w:val="clear" w:color="auto" w:fill="FFFFFF" w:themeFill="background1"/>
+                <w:cs/>
+              </w:rPr>
+              <w:t>สาขา</w:t>
             </w:r>
             <w:r>
               <w:rPr>
@@ -1848,156 +1880,23 @@
     </w:p>
     <w:p>
       <w:pPr>
-        <w:spacing w:after="160" w:line="259" w:lineRule="auto"/>
         <w:ind w:firstLine="0"/>
       </w:pPr>
-      <w:r>
-        <w:rPr>
-          <w:color w:val="FF0000"/>
-        </w:rPr>
-        <w:drawing>
-          <wp:anchor distT="0" distB="0" distL="114300" distR="114300" simplePos="0" relativeHeight="251658240" behindDoc="0" locked="0" layoutInCell="1" allowOverlap="1" wp14:anchorId="5B18D4B6" wp14:editId="3F9D9EFA">
-            <wp:simplePos x="0" y="0"/>
-            <wp:positionH relativeFrom="margin">
-              <wp:align>right</wp:align>
-            </wp:positionH>
-            <wp:positionV relativeFrom="paragraph">
-              <wp:posOffset>7620</wp:posOffset>
-            </wp:positionV>
-            <wp:extent cx="3154680" cy="2238264"/>
-            <wp:effectExtent l="0" t="0" r="7620" b="0"/>
-            <wp:wrapNone/>
-            <wp:docPr id="1" name="รูปภาพ 1" descr="รูปภาพประกอบด้วย โต๊ะ&#10;&#10;คำอธิบายที่สร้างโดยอัตโนมัติ"/>
-            <wp:cNvGraphicFramePr>
-              <a:graphicFrameLocks xmlns:a="http://schemas.openxmlformats.org/drawingml/2006/main" noChangeAspect="1"/>
-            </wp:cNvGraphicFramePr>
-            <a:graphic xmlns:a="http://schemas.openxmlformats.org/drawingml/2006/main">
-              <a:graphicData uri="http://schemas.openxmlformats.org/drawingml/2006/picture">
-                <pic:pic xmlns:pic="http://schemas.openxmlformats.org/drawingml/2006/picture">
-                  <pic:nvPicPr>
-                    <pic:cNvPr id="1" name="รูปภาพ 1" descr="รูปภาพประกอบด้วย โต๊ะ&#10;&#10;คำอธิบายที่สร้างโดยอัตโนมัติ"/>
-                    <pic:cNvPicPr/>
-                  </pic:nvPicPr>
-                  <pic:blipFill>
-                    <a:blip r:embed="rId5" cstate="print">
-                      <a:extLst>
-                        <a:ext uri="{28A0092B-C50C-407E-A947-70E740481C1C}">
-                          <a14:useLocalDpi xmlns:a14="http://schemas.microsoft.com/office/drawing/2010/main" val="0"/>
-                        </a:ext>
-                      </a:extLst>
-                    </a:blip>
-                    <a:stretch>
-                      <a:fillRect/>
-                    </a:stretch>
-                  </pic:blipFill>
-                  <pic:spPr>
-                    <a:xfrm>
-                      <a:off x="0" y="0"/>
-                      <a:ext cx="3154680" cy="2238264"/>
-                    </a:xfrm>
-                    <a:prstGeom prst="rect">
-                      <a:avLst/>
-                    </a:prstGeom>
-                  </pic:spPr>
-                </pic:pic>
-              </a:graphicData>
-            </a:graphic>
-            <wp14:sizeRelH relativeFrom="margin">
-              <wp14:pctWidth>0</wp14:pctWidth>
-            </wp14:sizeRelH>
-            <wp14:sizeRelV relativeFrom="margin">
-              <wp14:pctHeight>0</wp14:pctHeight>
-            </wp14:sizeRelV>
-          </wp:anchor>
-        </w:drawing>
-      </w:r>
-      <w:r>
-        <w:rPr>
-          <w:color w:val="FF0000"/>
-        </w:rPr>
-        <w:t xml:space="preserve">*** </w:t>
-      </w:r>
-      <w:r>
-        <w:rPr>
-          <w:rFonts w:hint="cs"/>
-          <w:color w:val="FF0000"/>
-          <w:cs/>
-        </w:rPr>
-        <w:t>เพิ่มรายละเอียดข้อมูลที่ต้องกรอก</w:t>
-      </w:r>
     </w:p>
     <w:p>
       <w:pPr>
-        <w:spacing w:after="160" w:line="259" w:lineRule="auto"/>
         <w:ind w:firstLine="0"/>
-        <w:rPr>
-          <w:color w:val="FF0000"/>
-        </w:rPr>
       </w:pPr>
-      <w:r>
-        <w:rPr>
-          <w:rFonts w:hint="cs"/>
-          <w:color w:val="FF0000"/>
-          <w:cs/>
-        </w:rPr>
-        <w:t>ในคำอธิบาย</w:t>
-      </w:r>
-      <w:r>
-        <w:t xml:space="preserve"> </w:t>
-      </w:r>
-      <w:r>
-        <w:rPr>
-          <w:rFonts w:hint="cs"/>
-          <w:color w:val="FF0000"/>
-          <w:cs/>
-        </w:rPr>
-        <w:t>ตย</w:t>
-      </w:r>
-      <w:r>
-        <w:rPr>
-          <w:color w:val="FF0000"/>
-        </w:rPr>
-        <w:t xml:space="preserve">. </w:t>
-      </w:r>
-      <w:r>
-        <w:rPr>
-          <w:rFonts w:hint="cs"/>
-          <w:color w:val="FF0000"/>
-          <w:cs/>
-        </w:rPr>
-        <w:t xml:space="preserve">ใน </w:t>
-      </w:r>
-      <w:proofErr w:type="spellStart"/>
-      <w:r>
-        <w:rPr>
-          <w:color w:val="FF0000"/>
-        </w:rPr>
-        <w:t>Uc</w:t>
-      </w:r>
-      <w:proofErr w:type="spellEnd"/>
-      <w:r>
-        <w:rPr>
-          <w:color w:val="FF0000"/>
-        </w:rPr>
-        <w:t xml:space="preserve">. 6.3 </w:t>
-      </w:r>
     </w:p>
     <w:p>
       <w:pPr>
-        <w:spacing w:after="160" w:line="259" w:lineRule="auto"/>
         <w:ind w:firstLine="0"/>
       </w:pPr>
-      <w:r>
-        <w:rPr>
-          <w:rFonts w:hint="cs"/>
-          <w:color w:val="FF0000"/>
-          <w:cs/>
-        </w:rPr>
-        <w:t>หน้าถัดไป</w:t>
-      </w:r>
-      <w:r>
-        <w:br w:type="page"/>
-      </w:r>
+    </w:p>
+    <w:p>
+      <w:pPr>
+        <w:ind w:firstLine="0"/>
+      </w:pPr>
     </w:p>
     <w:p>
       <w:pPr>
@@ -2005,7 +1904,6 @@
       </w:pPr>
       <w:proofErr w:type="spellStart"/>
       <w:r>
-        <w:lastRenderedPageBreak/>
         <w:t>Uc</w:t>
       </w:r>
       <w:proofErr w:type="spellEnd"/>
@@ -2022,7 +1920,7 @@
     </w:p>
     <w:tbl>
       <w:tblPr>
-        <w:tblStyle w:val="a8"/>
+        <w:tblStyle w:val="TableGrid"/>
         <w:tblW w:w="0" w:type="auto"/>
         <w:tblLook w:val="04A0" w:firstRow="1" w:lastRow="0" w:firstColumn="1" w:lastColumn="0" w:noHBand="0" w:noVBand="1"/>
       </w:tblPr>
@@ -2753,7 +2651,6 @@
       </w:pPr>
       <w:proofErr w:type="spellStart"/>
       <w:r>
-        <w:lastRenderedPageBreak/>
         <w:t>Uc</w:t>
       </w:r>
       <w:proofErr w:type="spellEnd"/>
@@ -2770,7 +2667,7 @@
     </w:p>
     <w:tbl>
       <w:tblPr>
-        <w:tblStyle w:val="a8"/>
+        <w:tblStyle w:val="TableGrid"/>
         <w:tblW w:w="0" w:type="auto"/>
         <w:tblLook w:val="04A0" w:firstRow="1" w:lastRow="0" w:firstColumn="1" w:lastColumn="0" w:noHBand="0" w:noVBand="1"/>
       </w:tblPr>
@@ -3751,7 +3648,6 @@
       </w:pPr>
       <w:proofErr w:type="spellStart"/>
       <w:r>
-        <w:lastRenderedPageBreak/>
         <w:t>Uc</w:t>
       </w:r>
       <w:proofErr w:type="spellEnd"/>
@@ -3768,7 +3664,7 @@
     </w:p>
     <w:tbl>
       <w:tblPr>
-        <w:tblStyle w:val="a8"/>
+        <w:tblStyle w:val="TableGrid"/>
         <w:tblW w:w="0" w:type="auto"/>
         <w:tblLook w:val="04A0" w:firstRow="1" w:lastRow="0" w:firstColumn="1" w:lastColumn="0" w:noHBand="0" w:noVBand="1"/>
       </w:tblPr>
@@ -4535,7 +4431,7 @@
 </file>
 
 <file path=word/numbering.xml><?xml version="1.0" encoding="utf-8"?>
-<w:numbering xmlns:wpc="http://schemas.microsoft.com/office/word/2010/wordprocessingCanvas" xmlns:cx="http://schemas.microsoft.com/office/drawing/2014/chartex" xmlns:cx1="http://schemas.microsoft.com/office/drawing/2015/9/8/chartex" xmlns:cx2="http://schemas.microsoft.com/office/drawing/2015/10/21/chartex" xmlns:cx3="http://schemas.microsoft.com/office/drawing/2016/5/9/chartex" xmlns:cx4="http://schemas.microsoft.com/office/drawing/2016/5/10/chartex" xmlns:cx5="http://schemas.microsoft.com/office/drawing/2016/5/11/chartex" xmlns:cx6="http://schemas.microsoft.com/office/drawing/2016/5/12/chartex" xmlns:cx7="http://schemas.microsoft.com/office/drawing/2016/5/13/chartex" xmlns:cx8="http://schemas.microsoft.com/office/drawing/2016/5/14/chartex" xmlns:mc="http://schemas.openxmlformats.org/markup-compatibility/2006" xmlns:aink="http://schemas.microsoft.com/office/drawing/2016/ink" xmlns:am3d="http://schemas.microsoft.com/office/drawing/2017/model3d" xmlns:o="urn:schemas-microsoft-com:office:office" xmlns:r="http://schemas.openxmlformats.org/officeDocument/2006/relationships" xmlns:m="http://schemas.openxmlformats.org/officeDocument/2006/math" xmlns:v="urn:schemas-microsoft-com:vml" xmlns:wp14="http://schemas.microsoft.com/office/word/2010/wordprocessingDrawing" xmlns:wp="http://schemas.openxmlformats.org/drawingml/2006/wordprocessingDrawing" xmlns:w10="urn:schemas-microsoft-com:office:word" xmlns:w="http://schemas.openxmlformats.org/wordprocessingml/2006/main" xmlns:w14="http://schemas.microsoft.com/office/word/2010/wordml" xmlns:w15="http://schemas.microsoft.com/office/word/2012/wordml" xmlns:w16cex="http://schemas.microsoft.com/office/word/2018/wordml/cex" xmlns:w16cid="http://schemas.microsoft.com/office/word/2016/wordml/cid" xmlns:w16="http://schemas.microsoft.com/office/word/2018/wordml" xmlns:w16se="http://schemas.microsoft.com/office/word/2015/wordml/symex" xmlns:wpg="http://schemas.microsoft.com/office/word/2010/wordprocessingGroup" xmlns:wpi="http://schemas.microsoft.com/office/word/2010/wordprocessingInk" xmlns:wne="http://schemas.microsoft.com/office/word/2006/wordml" xmlns:wps="http://schemas.microsoft.com/office/word/2010/wordprocessingShape" mc:Ignorable="w14 w15 w16se w16cid w16 w16cex wp14">
+<w:numbering xmlns:wpc="http://schemas.microsoft.com/office/word/2010/wordprocessingCanvas" xmlns:cx="http://schemas.microsoft.com/office/drawing/2014/chartex" xmlns:cx1="http://schemas.microsoft.com/office/drawing/2015/9/8/chartex" xmlns:cx2="http://schemas.microsoft.com/office/drawing/2015/10/21/chartex" xmlns:cx3="http://schemas.microsoft.com/office/drawing/2016/5/9/chartex" xmlns:cx4="http://schemas.microsoft.com/office/drawing/2016/5/10/chartex" xmlns:cx5="http://schemas.microsoft.com/office/drawing/2016/5/11/chartex" xmlns:cx6="http://schemas.microsoft.com/office/drawing/2016/5/12/chartex" xmlns:cx7="http://schemas.microsoft.com/office/drawing/2016/5/13/chartex" xmlns:cx8="http://schemas.microsoft.com/office/drawing/2016/5/14/chartex" xmlns:mc="http://schemas.openxmlformats.org/markup-compatibility/2006" xmlns:aink="http://schemas.microsoft.com/office/drawing/2016/ink" xmlns:am3d="http://schemas.microsoft.com/office/drawing/2017/model3d" xmlns:o="urn:schemas-microsoft-com:office:office" xmlns:r="http://schemas.openxmlformats.org/officeDocument/2006/relationships" xmlns:m="http://schemas.openxmlformats.org/officeDocument/2006/math" xmlns:v="urn:schemas-microsoft-com:vml" xmlns:wp14="http://schemas.microsoft.com/office/word/2010/wordprocessingDrawing" xmlns:wp="http://schemas.openxmlformats.org/drawingml/2006/wordprocessingDrawing" xmlns:w10="urn:schemas-microsoft-com:office:word" xmlns:w="http://schemas.openxmlformats.org/wordprocessingml/2006/main" xmlns:w14="http://schemas.microsoft.com/office/word/2010/wordml" xmlns:w15="http://schemas.microsoft.com/office/word/2012/wordml" xmlns:w16cex="http://schemas.microsoft.com/office/word/2018/wordml/cex" xmlns:w16cid="http://schemas.microsoft.com/office/word/2016/wordml/cid" xmlns:w16="http://schemas.microsoft.com/office/word/2018/wordml" xmlns:w16sdtdh="http://schemas.microsoft.com/office/word/2020/wordml/sdtdatahash" xmlns:w16se="http://schemas.microsoft.com/office/word/2015/wordml/symex" xmlns:wpg="http://schemas.microsoft.com/office/word/2010/wordprocessingGroup" xmlns:wpi="http://schemas.microsoft.com/office/word/2010/wordprocessingInk" xmlns:wne="http://schemas.microsoft.com/office/word/2006/wordml" xmlns:wps="http://schemas.microsoft.com/office/word/2010/wordprocessingShape" mc:Ignorable="w14 w15 w16se w16cid w16 w16cex w16sdtdh wp14">
   <w:abstractNum w:abstractNumId="0" w15:restartNumberingAfterBreak="0">
     <w:nsid w:val="34322BBF"/>
     <w:multiLevelType w:val="multilevel"/>
@@ -4866,7 +4762,7 @@
 </file>
 
 <file path=word/styles.xml><?xml version="1.0" encoding="utf-8"?>
-<w:styles xmlns:mc="http://schemas.openxmlformats.org/markup-compatibility/2006" xmlns:r="http://schemas.openxmlformats.org/officeDocument/2006/relationships" xmlns:w="http://schemas.openxmlformats.org/wordprocessingml/2006/main" xmlns:w14="http://schemas.microsoft.com/office/word/2010/wordml" xmlns:w15="http://schemas.microsoft.com/office/word/2012/wordml" xmlns:w16cex="http://schemas.microsoft.com/office/word/2018/wordml/cex" xmlns:w16cid="http://schemas.microsoft.com/office/word/2016/wordml/cid" xmlns:w16="http://schemas.microsoft.com/office/word/2018/wordml" xmlns:w16se="http://schemas.microsoft.com/office/word/2015/wordml/symex" mc:Ignorable="w14 w15 w16se w16cid w16 w16cex">
+<w:styles xmlns:mc="http://schemas.openxmlformats.org/markup-compatibility/2006" xmlns:r="http://schemas.openxmlformats.org/officeDocument/2006/relationships" xmlns:w="http://schemas.openxmlformats.org/wordprocessingml/2006/main" xmlns:w14="http://schemas.microsoft.com/office/word/2010/wordml" xmlns:w15="http://schemas.microsoft.com/office/word/2012/wordml" xmlns:w16cex="http://schemas.microsoft.com/office/word/2018/wordml/cex" xmlns:w16cid="http://schemas.microsoft.com/office/word/2016/wordml/cid" xmlns:w16="http://schemas.microsoft.com/office/word/2018/wordml" xmlns:w16sdtdh="http://schemas.microsoft.com/office/word/2020/wordml/sdtdatahash" xmlns:w16se="http://schemas.microsoft.com/office/word/2015/wordml/symex" mc:Ignorable="w14 w15 w16se w16cid w16 w16cex w16sdtdh">
   <w:docDefaults>
     <w:rPrDefault>
       <w:rPr>
@@ -5260,7 +5156,7 @@
     <w:lsdException w:name="Unresolved Mention" w:semiHidden="1" w:unhideWhenUsed="1"/>
     <w:lsdException w:name="Smart Link" w:semiHidden="1" w:unhideWhenUsed="1"/>
   </w:latentStyles>
-  <w:style w:type="paragraph" w:default="1" w:styleId="a0">
+  <w:style w:type="paragraph" w:default="1" w:styleId="Normal">
     <w:name w:val="Normal"/>
     <w:qFormat/>
     <w:rsid w:val="00A53910"/>
@@ -5274,11 +5170,11 @@
       <w:szCs w:val="32"/>
     </w:rPr>
   </w:style>
-  <w:style w:type="paragraph" w:styleId="20">
+  <w:style w:type="paragraph" w:styleId="Heading2">
     <w:name w:val="heading 2"/>
-    <w:basedOn w:val="a0"/>
-    <w:next w:val="a0"/>
-    <w:link w:val="21"/>
+    <w:basedOn w:val="Normal"/>
+    <w:next w:val="Normal"/>
+    <w:link w:val="Heading2Char"/>
     <w:uiPriority w:val="9"/>
     <w:unhideWhenUsed/>
     <w:qFormat/>
@@ -5296,11 +5192,11 @@
       <w:color w:val="000000" w:themeColor="text1"/>
     </w:rPr>
   </w:style>
-  <w:style w:type="paragraph" w:styleId="3">
+  <w:style w:type="paragraph" w:styleId="Heading3">
     <w:name w:val="heading 3"/>
-    <w:basedOn w:val="a0"/>
-    <w:next w:val="a0"/>
-    <w:link w:val="30"/>
+    <w:basedOn w:val="Normal"/>
+    <w:next w:val="Normal"/>
+    <w:link w:val="Heading3Char"/>
     <w:autoRedefine/>
     <w:uiPriority w:val="9"/>
     <w:unhideWhenUsed/>
@@ -5319,13 +5215,13 @@
       <w:color w:val="000000" w:themeColor="text1"/>
     </w:rPr>
   </w:style>
-  <w:style w:type="character" w:default="1" w:styleId="a1">
+  <w:style w:type="character" w:default="1" w:styleId="DefaultParagraphFont">
     <w:name w:val="Default Paragraph Font"/>
     <w:uiPriority w:val="1"/>
     <w:semiHidden/>
     <w:unhideWhenUsed/>
   </w:style>
-  <w:style w:type="table" w:default="1" w:styleId="a2">
+  <w:style w:type="table" w:default="1" w:styleId="TableNormal">
     <w:name w:val="Normal Table"/>
     <w:uiPriority w:val="99"/>
     <w:semiHidden/>
@@ -5340,15 +5236,15 @@
       </w:tblCellMar>
     </w:tblPr>
   </w:style>
-  <w:style w:type="numbering" w:default="1" w:styleId="a3">
+  <w:style w:type="numbering" w:default="1" w:styleId="NoList">
     <w:name w:val="No List"/>
     <w:uiPriority w:val="99"/>
     <w:semiHidden/>
     <w:unhideWhenUsed/>
   </w:style>
-  <w:style w:type="paragraph" w:styleId="a4">
+  <w:style w:type="paragraph" w:styleId="ListParagraph">
     <w:name w:val="List Paragraph"/>
-    <w:basedOn w:val="a0"/>
+    <w:basedOn w:val="Normal"/>
     <w:autoRedefine/>
     <w:uiPriority w:val="34"/>
     <w:qFormat/>
@@ -5362,10 +5258,10 @@
       <w:color w:val="000000" w:themeColor="text1"/>
     </w:rPr>
   </w:style>
-  <w:style w:type="character" w:customStyle="1" w:styleId="21">
-    <w:name w:val="หัวเรื่อง 2 อักขระ"/>
-    <w:basedOn w:val="a1"/>
-    <w:link w:val="20"/>
+  <w:style w:type="character" w:customStyle="1" w:styleId="Heading2Char">
+    <w:name w:val="Heading 2 Char"/>
+    <w:basedOn w:val="DefaultParagraphFont"/>
+    <w:link w:val="Heading2"/>
     <w:uiPriority w:val="9"/>
     <w:rsid w:val="00820ADF"/>
     <w:rPr>
@@ -5378,7 +5274,7 @@
   </w:style>
   <w:style w:type="paragraph" w:customStyle="1" w:styleId="2">
     <w:name w:val="ข้อย่อย 2"/>
-    <w:basedOn w:val="a0"/>
+    <w:basedOn w:val="Normal"/>
     <w:link w:val="2Char"/>
     <w:autoRedefine/>
     <w:qFormat/>
@@ -5400,7 +5296,7 @@
   </w:style>
   <w:style w:type="character" w:customStyle="1" w:styleId="2Char">
     <w:name w:val="ข้อย่อย 2 Char"/>
-    <w:basedOn w:val="a1"/>
+    <w:basedOn w:val="DefaultParagraphFont"/>
     <w:link w:val="2"/>
     <w:rsid w:val="009A492B"/>
     <w:rPr>
@@ -5411,10 +5307,10 @@
       <w:szCs w:val="32"/>
     </w:rPr>
   </w:style>
-  <w:style w:type="character" w:customStyle="1" w:styleId="30">
-    <w:name w:val="หัวเรื่อง 3 อักขระ"/>
-    <w:basedOn w:val="a1"/>
-    <w:link w:val="3"/>
+  <w:style w:type="character" w:customStyle="1" w:styleId="Heading3Char">
+    <w:name w:val="Heading 3 Char"/>
+    <w:basedOn w:val="DefaultParagraphFont"/>
+    <w:link w:val="Heading3"/>
     <w:uiPriority w:val="9"/>
     <w:rsid w:val="00045DDA"/>
     <w:rPr>
@@ -5425,10 +5321,10 @@
       <w:szCs w:val="32"/>
     </w:rPr>
   </w:style>
-  <w:style w:type="paragraph" w:customStyle="1" w:styleId="a5">
+  <w:style w:type="paragraph" w:customStyle="1" w:styleId="a0">
     <w:name w:val="บทที่"/>
-    <w:basedOn w:val="a0"/>
-    <w:link w:val="a6"/>
+    <w:basedOn w:val="Normal"/>
+    <w:link w:val="a1"/>
     <w:autoRedefine/>
     <w:qFormat/>
     <w:rsid w:val="00A21EC8"/>
@@ -5445,10 +5341,10 @@
       <w:szCs w:val="36"/>
     </w:rPr>
   </w:style>
-  <w:style w:type="character" w:customStyle="1" w:styleId="a6">
+  <w:style w:type="character" w:customStyle="1" w:styleId="a1">
     <w:name w:val="บทที่ อักขระ"/>
-    <w:basedOn w:val="a1"/>
-    <w:link w:val="a5"/>
+    <w:basedOn w:val="DefaultParagraphFont"/>
+    <w:link w:val="a0"/>
     <w:rsid w:val="00A21EC8"/>
     <w:rPr>
       <w:rFonts w:ascii="TH SarabunPSK" w:eastAsia="Times New Roman" w:hAnsi="TH SarabunPSK" w:cs="TH Sarabun New"/>
@@ -5461,8 +5357,8 @@
   </w:style>
   <w:style w:type="paragraph" w:customStyle="1" w:styleId="a">
     <w:name w:val="บทรอง"/>
-    <w:basedOn w:val="a5"/>
-    <w:link w:val="a7"/>
+    <w:basedOn w:val="a0"/>
+    <w:link w:val="a2"/>
     <w:autoRedefine/>
     <w:qFormat/>
     <w:rsid w:val="00A21EC8"/>
@@ -5476,9 +5372,9 @@
       <w:szCs w:val="32"/>
     </w:rPr>
   </w:style>
-  <w:style w:type="character" w:customStyle="1" w:styleId="a7">
+  <w:style w:type="character" w:customStyle="1" w:styleId="a2">
     <w:name w:val="บทรอง อักขระ"/>
-    <w:basedOn w:val="a6"/>
+    <w:basedOn w:val="a1"/>
     <w:link w:val="a"/>
     <w:rsid w:val="00A21EC8"/>
     <w:rPr>
@@ -5492,7 +5388,7 @@
   </w:style>
   <w:style w:type="paragraph" w:customStyle="1" w:styleId="OrderList">
     <w:name w:val="Order List"/>
-    <w:basedOn w:val="a0"/>
+    <w:basedOn w:val="Normal"/>
     <w:link w:val="OrderList0"/>
     <w:autoRedefine/>
     <w:qFormat/>
@@ -5507,7 +5403,7 @@
   </w:style>
   <w:style w:type="character" w:customStyle="1" w:styleId="OrderList0">
     <w:name w:val="Order List อักขระ"/>
-    <w:basedOn w:val="a1"/>
+    <w:basedOn w:val="DefaultParagraphFont"/>
     <w:link w:val="OrderList"/>
     <w:rsid w:val="00A21EC8"/>
     <w:rPr>
@@ -5517,9 +5413,9 @@
       <w:szCs w:val="32"/>
     </w:rPr>
   </w:style>
-  <w:style w:type="table" w:styleId="a8">
+  <w:style w:type="table" w:styleId="TableGrid">
     <w:name w:val="Table Grid"/>
-    <w:basedOn w:val="a2"/>
+    <w:basedOn w:val="TableNormal"/>
     <w:uiPriority w:val="39"/>
     <w:rsid w:val="00A53910"/>
     <w:pPr>
@@ -5541,12 +5437,12 @@
   </w:style>
   <w:style w:type="character" w:customStyle="1" w:styleId="normaltextrun">
     <w:name w:val="normaltextrun"/>
-    <w:basedOn w:val="a1"/>
+    <w:basedOn w:val="DefaultParagraphFont"/>
     <w:rsid w:val="00A53910"/>
   </w:style>
   <w:style w:type="paragraph" w:customStyle="1" w:styleId="paragraph">
     <w:name w:val="paragraph"/>
-    <w:basedOn w:val="a0"/>
+    <w:basedOn w:val="Normal"/>
     <w:rsid w:val="005C32B0"/>
     <w:pPr>
       <w:spacing w:before="100" w:beforeAutospacing="1" w:after="100" w:afterAutospacing="1"/>
@@ -5560,17 +5456,17 @@
   </w:style>
   <w:style w:type="character" w:customStyle="1" w:styleId="eop">
     <w:name w:val="eop"/>
-    <w:basedOn w:val="a1"/>
+    <w:basedOn w:val="DefaultParagraphFont"/>
     <w:rsid w:val="005C32B0"/>
   </w:style>
   <w:style w:type="character" w:customStyle="1" w:styleId="spellingerror">
     <w:name w:val="spellingerror"/>
-    <w:basedOn w:val="a1"/>
+    <w:basedOn w:val="DefaultParagraphFont"/>
     <w:rsid w:val="005C32B0"/>
   </w:style>
   <w:style w:type="character" w:customStyle="1" w:styleId="scxw184276832">
     <w:name w:val="scxw184276832"/>
-    <w:basedOn w:val="a1"/>
+    <w:basedOn w:val="DefaultParagraphFont"/>
     <w:rsid w:val="005C32B0"/>
   </w:style>
 </w:styles>
